--- a/Essential_CPP/C++编译错误的一些经历.docx
+++ b/Essential_CPP/C++编译错误的一些经历.docx
@@ -69,13 +69,7 @@
         <w:t>起来了，</w:t>
       </w:r>
     </w:p>
-    <w:p>
-      <w:pPr>
-        <w:rPr>
-          <w:rFonts w:hint="eastAsia"/>
-        </w:rPr>
-      </w:pPr>
-    </w:p>
+    <w:p/>
     <w:p>
       <w:r>
         <w:rPr>
@@ -114,6 +108,52 @@
         </w:r>
       </w:hyperlink>
     </w:p>
+    <w:p/>
+    <w:p>
+      <w:r>
+        <w:rPr>
+          <w:rFonts w:hint="eastAsia"/>
+        </w:rPr>
+        <w:t>3.编译出现</w:t>
+      </w:r>
+      <w:r>
+        <w:t>undefined reference to `triangular::_</w:t>
+      </w:r>
+      <w:proofErr w:type="spellStart"/>
+      <w:r>
+        <w:t>elems</w:t>
+      </w:r>
+      <w:proofErr w:type="spellEnd"/>
+      <w:r>
+        <w:t>'</w:t>
+      </w:r>
+      <w:r>
+        <w:rPr>
+          <w:rFonts w:hint="eastAsia"/>
+        </w:rPr>
+        <w:t>（静态变量）</w:t>
+      </w:r>
+    </w:p>
+    <w:p>
+      <w:r>
+        <w:tab/>
+      </w:r>
+      <w:r>
+        <w:rPr>
+          <w:rFonts w:hint="eastAsia"/>
+        </w:rPr>
+        <w:t>这种是</w:t>
+      </w:r>
+      <w:r>
+        <w:t>C</w:t>
+      </w:r>
+      <w:r>
+        <w:rPr>
+          <w:rFonts w:hint="eastAsia"/>
+        </w:rPr>
+        <w:t>++中静态变量不能仅仅在类中声明，需要在程序文件中加以定义。</w:t>
+      </w:r>
+    </w:p>
     <w:p>
       <w:pPr>
         <w:rPr>
@@ -126,52 +166,169 @@
         <w:rPr>
           <w:rFonts w:hint="eastAsia"/>
         </w:rPr>
-        <w:t>3.编译出现</w:t>
-      </w:r>
-      <w:r>
-        <w:t>undefined reference to `triangular::_</w:t>
-      </w:r>
-      <w:proofErr w:type="spellStart"/>
-      <w:r>
-        <w:t>elems</w:t>
-      </w:r>
-      <w:proofErr w:type="spellEnd"/>
-      <w:r>
-        <w:t>'</w:t>
-      </w:r>
-      <w:r>
-        <w:rPr>
-          <w:rFonts w:hint="eastAsia"/>
-        </w:rPr>
-        <w:t>（静态变量）</w:t>
-      </w:r>
+        <w:t>4.类成员函数指针的问题。</w:t>
+      </w:r>
+    </w:p>
+    <w:p>
+      <w:r>
+        <w:tab/>
+      </w:r>
+      <w:r>
+        <w:rPr>
+          <w:rFonts w:hint="eastAsia"/>
+        </w:rPr>
+        <w:t>在</w:t>
+      </w:r>
+      <w:proofErr w:type="gramStart"/>
+      <w:r>
+        <w:rPr>
+          <w:rFonts w:hint="eastAsia"/>
+        </w:rPr>
+        <w:t>类内部</w:t>
+      </w:r>
+      <w:proofErr w:type="gramEnd"/>
+      <w:r>
+        <w:rPr>
+          <w:rFonts w:hint="eastAsia"/>
+        </w:rPr>
+        <w:t>定义了成员函数指针，在main函数指针中直</w:t>
+      </w:r>
+      <w:proofErr w:type="gramStart"/>
+      <w:r>
+        <w:rPr>
+          <w:rFonts w:hint="eastAsia"/>
+        </w:rPr>
+        <w:t>接利用</w:t>
+      </w:r>
+      <w:proofErr w:type="gramEnd"/>
+      <w:r>
+        <w:rPr>
+          <w:rFonts w:hint="eastAsia"/>
+        </w:rPr>
+        <w:t>这个指针指向类成员函数就不调用，出现</w:t>
+      </w:r>
+      <w:proofErr w:type="gramStart"/>
+      <w:r>
+        <w:rPr>
+          <w:rFonts w:hint="eastAsia"/>
+        </w:rPr>
+        <w:t>类似未</w:t>
+      </w:r>
+      <w:proofErr w:type="gramEnd"/>
+      <w:r>
+        <w:rPr>
+          <w:rFonts w:hint="eastAsia"/>
+        </w:rPr>
+        <w:t>在作用域中生命的报错。</w:t>
+      </w:r>
+    </w:p>
+    <w:p>
+      <w:r>
+        <w:tab/>
+      </w:r>
+      <w:r>
+        <w:rPr>
+          <w:rFonts w:hint="eastAsia"/>
+        </w:rPr>
+        <w:t>但是，在main函数中利用类中的定义，定义一个函数指针，指向类成员函数，再利用类已有的对象进行调用，就可以正常使用。</w:t>
+      </w:r>
+    </w:p>
+    <w:p>
+      <w:pPr>
+        <w:jc w:val="center"/>
+      </w:pPr>
+      <w:r>
+        <w:drawing>
+          <wp:inline distT="0" distB="0" distL="0" distR="0" wp14:anchorId="5E971AFD" wp14:editId="51CC7FEE">
+            <wp:extent cx="4118400" cy="2296800"/>
+            <wp:effectExtent l="0" t="0" r="0" b="8255"/>
+            <wp:docPr id="1" name="图片 1"/>
+            <wp:cNvGraphicFramePr>
+              <a:graphicFrameLocks xmlns:a="http://schemas.openxmlformats.org/drawingml/2006/main" noChangeAspect="1"/>
+            </wp:cNvGraphicFramePr>
+            <a:graphic xmlns:a="http://schemas.openxmlformats.org/drawingml/2006/main">
+              <a:graphicData uri="http://schemas.openxmlformats.org/drawingml/2006/picture">
+                <pic:pic xmlns:pic="http://schemas.openxmlformats.org/drawingml/2006/picture">
+                  <pic:nvPicPr>
+                    <pic:cNvPr id="1" name=""/>
+                    <pic:cNvPicPr/>
+                  </pic:nvPicPr>
+                  <pic:blipFill>
+                    <a:blip r:embed="rId5"/>
+                    <a:stretch>
+                      <a:fillRect/>
+                    </a:stretch>
+                  </pic:blipFill>
+                  <pic:spPr>
+                    <a:xfrm>
+                      <a:off x="0" y="0"/>
+                      <a:ext cx="4118400" cy="2296800"/>
+                    </a:xfrm>
+                    <a:prstGeom prst="rect">
+                      <a:avLst/>
+                    </a:prstGeom>
+                  </pic:spPr>
+                </pic:pic>
+              </a:graphicData>
+            </a:graphic>
+          </wp:inline>
+        </w:drawing>
+      </w:r>
+    </w:p>
+    <w:p>
+      <w:r>
+        <w:rPr>
+          <w:rFonts w:hint="eastAsia"/>
+        </w:rPr>
+        <w:t>用main中定义：</w:t>
+      </w:r>
+    </w:p>
+    <w:p>
+      <w:pPr>
+        <w:jc w:val="center"/>
+        <w:rPr>
+          <w:rFonts w:hint="eastAsia"/>
+        </w:rPr>
+      </w:pPr>
       <w:bookmarkStart w:id="0" w:name="_GoBack"/>
+      <w:r>
+        <w:drawing>
+          <wp:inline distT="0" distB="0" distL="0" distR="0" wp14:anchorId="09E6A091" wp14:editId="2D54AA4C">
+            <wp:extent cx="3337200" cy="2516400"/>
+            <wp:effectExtent l="0" t="0" r="0" b="0"/>
+            <wp:docPr id="2" name="图片 2"/>
+            <wp:cNvGraphicFramePr>
+              <a:graphicFrameLocks xmlns:a="http://schemas.openxmlformats.org/drawingml/2006/main" noChangeAspect="1"/>
+            </wp:cNvGraphicFramePr>
+            <a:graphic xmlns:a="http://schemas.openxmlformats.org/drawingml/2006/main">
+              <a:graphicData uri="http://schemas.openxmlformats.org/drawingml/2006/picture">
+                <pic:pic xmlns:pic="http://schemas.openxmlformats.org/drawingml/2006/picture">
+                  <pic:nvPicPr>
+                    <pic:cNvPr id="1" name=""/>
+                    <pic:cNvPicPr/>
+                  </pic:nvPicPr>
+                  <pic:blipFill>
+                    <a:blip r:embed="rId6"/>
+                    <a:stretch>
+                      <a:fillRect/>
+                    </a:stretch>
+                  </pic:blipFill>
+                  <pic:spPr>
+                    <a:xfrm>
+                      <a:off x="0" y="0"/>
+                      <a:ext cx="3337200" cy="2516400"/>
+                    </a:xfrm>
+                    <a:prstGeom prst="rect">
+                      <a:avLst/>
+                    </a:prstGeom>
+                  </pic:spPr>
+                </pic:pic>
+              </a:graphicData>
+            </a:graphic>
+          </wp:inline>
+        </w:drawing>
+      </w:r>
       <w:bookmarkEnd w:id="0"/>
-    </w:p>
-    <w:p>
-      <w:pPr>
-        <w:rPr>
-          <w:rFonts w:hint="eastAsia"/>
-        </w:rPr>
-      </w:pPr>
-      <w:r>
-        <w:tab/>
-      </w:r>
-      <w:r>
-        <w:rPr>
-          <w:rFonts w:hint="eastAsia"/>
-        </w:rPr>
-        <w:t>这种是</w:t>
-      </w:r>
-      <w:r>
-        <w:t>C</w:t>
-      </w:r>
-      <w:r>
-        <w:rPr>
-          <w:rFonts w:hint="eastAsia"/>
-        </w:rPr>
-        <w:t>++中静态变量不能仅仅在类中声明，需要在程序文件中加以定义。</w:t>
-      </w:r>
     </w:p>
     <w:sectPr>
       <w:pgSz w:w="11906" w:h="16838"/>
